--- a/Setlist_1/Patience - Guns N Roses.docx
+++ b/Setlist_1/Patience - Guns N Roses.docx
@@ -40,55 +40,21 @@
           <w:sz w:val="24"/>
         </w:rPr>
       </w:pPr>
-      <w:r>
-        <w:rPr>
-          <w:sz w:val="24"/>
-        </w:rPr>
-        <w:fldChar w:fldCharType="begin"/>
-      </w:r>
-      <w:r>
-        <w:rPr>
-          <w:sz w:val="24"/>
-        </w:rPr>
-        <w:instrText xml:space="preserve"> HYPERLINK "</w:instrText>
-      </w:r>
-      <w:r>
-        <w:rPr>
-          <w:sz w:val="24"/>
-        </w:rPr>
-        <w:instrText>https://www.youtube.com/watch?v=ErvgV4P6Fzc</w:instrText>
-      </w:r>
-      <w:r>
-        <w:rPr>
-          <w:sz w:val="24"/>
-        </w:rPr>
-        <w:instrText xml:space="preserve">" </w:instrText>
-      </w:r>
-      <w:r>
-        <w:rPr>
-          <w:sz w:val="24"/>
-        </w:rPr>
-        <w:fldChar w:fldCharType="separate"/>
-      </w:r>
-      <w:r>
-        <w:rPr>
-          <w:rStyle w:val="Hyperlink"/>
-          <w:sz w:val="24"/>
-        </w:rPr>
-        <w:t>https://www.youtube.com/watch?v=ErvgV4P6Fzc</w:t>
-      </w:r>
-      <w:r>
-        <w:rPr>
-          <w:sz w:val="24"/>
-        </w:rPr>
-        <w:fldChar w:fldCharType="end"/>
-      </w:r>
-    </w:p>
-    <w:p>
-      <w:pPr>
-        <w:spacing w:after="0" w:line="240" w:lineRule="auto"/>
-      </w:pPr>
       <w:hyperlink r:id="rId5" w:history="1">
+        <w:r>
+          <w:rPr>
+            <w:rStyle w:val="Hyperlink"/>
+            <w:sz w:val="24"/>
+          </w:rPr>
+          <w:t>https://www.youtube.com/watch?v=ErvgV4P6Fzc</w:t>
+        </w:r>
+      </w:hyperlink>
+    </w:p>
+    <w:p>
+      <w:pPr>
+        <w:spacing w:after="0" w:line="240" w:lineRule="auto"/>
+      </w:pPr>
+      <w:hyperlink r:id="rId6" w:history="1">
         <w:r>
           <w:rPr>
             <w:rStyle w:val="Hyperlink"/>
@@ -101,24 +67,12 @@
       <w:pPr>
         <w:spacing w:after="0" w:line="240" w:lineRule="auto"/>
       </w:pPr>
-      <w:hyperlink r:id="rId6" w:history="1">
+      <w:hyperlink r:id="rId7" w:history="1">
         <w:r>
           <w:rPr>
             <w:rStyle w:val="Hyperlink"/>
           </w:rPr>
-          <w:t>http://www.youtube.com/watch?v=f8dyif</w:t>
-        </w:r>
-        <w:r>
-          <w:rPr>
-            <w:rStyle w:val="Hyperlink"/>
-          </w:rPr>
-          <w:t>U</w:t>
-        </w:r>
-        <w:r>
-          <w:rPr>
-            <w:rStyle w:val="Hyperlink"/>
-          </w:rPr>
-          <w:t>ucjQ</w:t>
+          <w:t>http://www.youtube.com/watch?v=f8dyifUucjQ</w:t>
         </w:r>
       </w:hyperlink>
     </w:p>
@@ -293,11 +247,6 @@
       <w:pPr>
         <w:spacing w:after="0" w:line="240" w:lineRule="auto"/>
       </w:pPr>
-    </w:p>
-    <w:p>
-      <w:pPr>
-        <w:spacing w:after="0" w:line="240" w:lineRule="auto"/>
-      </w:pPr>
       <w:r>
         <w:t>C</w:t>
       </w:r>
@@ -371,33 +320,65 @@
     <w:p>
       <w:pPr>
         <w:spacing w:after="0" w:line="240" w:lineRule="auto"/>
-      </w:pPr>
-    </w:p>
-    <w:p>
-      <w:pPr>
-        <w:spacing w:after="0" w:line="240" w:lineRule="auto"/>
-      </w:pPr>
-      <w:r>
+        <w:rPr>
+          <w:b/>
+          <w:i/>
+        </w:rPr>
+      </w:pPr>
+      <w:r>
+        <w:rPr>
+          <w:b/>
+          <w:i/>
+        </w:rPr>
+        <w:t>Chorus:</w:t>
+      </w:r>
+    </w:p>
+    <w:p>
+      <w:pPr>
+        <w:spacing w:after="0" w:line="240" w:lineRule="auto"/>
+        <w:rPr>
+          <w:b/>
+        </w:rPr>
+      </w:pPr>
+      <w:r>
+        <w:rPr>
+          <w:b/>
+        </w:rPr>
         <w:t>C          G</w:t>
       </w:r>
     </w:p>
     <w:p>
       <w:pPr>
         <w:spacing w:after="0" w:line="240" w:lineRule="auto"/>
-      </w:pPr>
-      <w:r>
+        <w:rPr>
+          <w:b/>
+        </w:rPr>
+      </w:pPr>
+      <w:r>
+        <w:rPr>
+          <w:b/>
+        </w:rPr>
         <w:t>Sad woman take it slow</w:t>
       </w:r>
     </w:p>
     <w:p>
       <w:pPr>
         <w:spacing w:after="0" w:line="240" w:lineRule="auto"/>
-      </w:pPr>
-      <w:r>
+        <w:rPr>
+          <w:b/>
+        </w:rPr>
+      </w:pPr>
+      <w:r>
+        <w:rPr>
+          <w:b/>
+        </w:rPr>
         <w:t xml:space="preserve">        C               </w:t>
       </w:r>
       <w:proofErr w:type="spellStart"/>
       <w:r>
+        <w:rPr>
+          <w:b/>
+        </w:rPr>
         <w:t>Em</w:t>
       </w:r>
       <w:proofErr w:type="spellEnd"/>
@@ -405,70 +386,113 @@
     <w:p>
       <w:pPr>
         <w:spacing w:after="0" w:line="240" w:lineRule="auto"/>
-      </w:pPr>
-      <w:r>
+        <w:rPr>
+          <w:b/>
+        </w:rPr>
+      </w:pPr>
+      <w:r>
+        <w:rPr>
+          <w:b/>
+        </w:rPr>
         <w:t>It will work itself out fine</w:t>
       </w:r>
     </w:p>
     <w:p>
       <w:pPr>
         <w:spacing w:after="0" w:line="240" w:lineRule="auto"/>
-      </w:pPr>
-      <w:r>
+        <w:rPr>
+          <w:b/>
+        </w:rPr>
+      </w:pPr>
+      <w:r>
+        <w:rPr>
+          <w:b/>
+        </w:rPr>
         <w:t xml:space="preserve">C              G               D     Dsus2 </w:t>
       </w:r>
       <w:proofErr w:type="gramStart"/>
       <w:r>
+        <w:rPr>
+          <w:b/>
+        </w:rPr>
         <w:t>D  Dsus4</w:t>
       </w:r>
       <w:proofErr w:type="gramEnd"/>
       <w:r>
+        <w:rPr>
+          <w:b/>
+        </w:rPr>
         <w:t xml:space="preserve">  D  Dsus2  D</w:t>
       </w:r>
     </w:p>
     <w:p>
       <w:pPr>
         <w:spacing w:after="0" w:line="240" w:lineRule="auto"/>
-      </w:pPr>
-      <w:r>
+        <w:rPr>
+          <w:b/>
+        </w:rPr>
+      </w:pPr>
+      <w:r>
+        <w:rPr>
+          <w:b/>
+        </w:rPr>
         <w:t>All we need is just a little patience</w:t>
       </w:r>
     </w:p>
     <w:p>
       <w:pPr>
         <w:spacing w:after="0" w:line="240" w:lineRule="auto"/>
-      </w:pPr>
-    </w:p>
-    <w:p>
-      <w:pPr>
-        <w:spacing w:after="0" w:line="240" w:lineRule="auto"/>
-      </w:pPr>
-    </w:p>
-    <w:p>
-      <w:pPr>
-        <w:spacing w:after="0" w:line="240" w:lineRule="auto"/>
-      </w:pPr>
-      <w:r>
+        <w:rPr>
+          <w:b/>
+        </w:rPr>
+      </w:pPr>
+    </w:p>
+    <w:p>
+      <w:pPr>
+        <w:spacing w:after="0" w:line="240" w:lineRule="auto"/>
+        <w:rPr>
+          <w:b/>
+        </w:rPr>
+      </w:pPr>
+      <w:r>
+        <w:rPr>
+          <w:b/>
+        </w:rPr>
         <w:t>C          G</w:t>
       </w:r>
     </w:p>
     <w:p>
       <w:pPr>
         <w:spacing w:after="0" w:line="240" w:lineRule="auto"/>
-      </w:pPr>
-      <w:r>
+        <w:rPr>
+          <w:b/>
+        </w:rPr>
+      </w:pPr>
+      <w:r>
+        <w:rPr>
+          <w:b/>
+        </w:rPr>
         <w:t>Sad sugar make it slow and</w:t>
       </w:r>
     </w:p>
     <w:p>
       <w:pPr>
         <w:spacing w:after="0" w:line="240" w:lineRule="auto"/>
-      </w:pPr>
-      <w:r>
+        <w:rPr>
+          <w:b/>
+        </w:rPr>
+      </w:pPr>
+      <w:r>
+        <w:rPr>
+          <w:b/>
+        </w:rPr>
         <w:t xml:space="preserve">   C              </w:t>
       </w:r>
       <w:proofErr w:type="spellStart"/>
       <w:r>
+        <w:rPr>
+          <w:b/>
+        </w:rPr>
         <w:t>Em</w:t>
       </w:r>
       <w:proofErr w:type="spellEnd"/>
@@ -476,40 +500,70 @@
     <w:p>
       <w:pPr>
         <w:spacing w:after="0" w:line="240" w:lineRule="auto"/>
-      </w:pPr>
-      <w:r>
+        <w:rPr>
+          <w:b/>
+        </w:rPr>
+      </w:pPr>
+      <w:r>
+        <w:rPr>
+          <w:b/>
+        </w:rPr>
         <w:t xml:space="preserve">It </w:t>
       </w:r>
       <w:proofErr w:type="gramStart"/>
       <w:r>
+        <w:rPr>
+          <w:b/>
+        </w:rPr>
         <w:t>comes</w:t>
       </w:r>
       <w:proofErr w:type="gramEnd"/>
       <w:r>
+        <w:rPr>
+          <w:b/>
+        </w:rPr>
         <w:t xml:space="preserve"> together fine</w:t>
       </w:r>
     </w:p>
     <w:p>
       <w:pPr>
         <w:spacing w:after="0" w:line="240" w:lineRule="auto"/>
-      </w:pPr>
-      <w:r>
+        <w:rPr>
+          <w:b/>
+        </w:rPr>
+      </w:pPr>
+      <w:r>
+        <w:rPr>
+          <w:b/>
+        </w:rPr>
         <w:t xml:space="preserve">C              G               D     Dsus2 </w:t>
       </w:r>
       <w:proofErr w:type="gramStart"/>
       <w:r>
+        <w:rPr>
+          <w:b/>
+        </w:rPr>
         <w:t>D  Dsus4</w:t>
       </w:r>
       <w:proofErr w:type="gramEnd"/>
       <w:r>
+        <w:rPr>
+          <w:b/>
+        </w:rPr>
         <w:t xml:space="preserve">  D  Dsus2  D</w:t>
       </w:r>
     </w:p>
     <w:p>
       <w:pPr>
         <w:spacing w:after="0" w:line="240" w:lineRule="auto"/>
-      </w:pPr>
-      <w:r>
+        <w:rPr>
+          <w:b/>
+        </w:rPr>
+      </w:pPr>
+      <w:r>
+        <w:rPr>
+          <w:b/>
+        </w:rPr>
         <w:t>All we need is just a little patience</w:t>
       </w:r>
     </w:p>
@@ -522,11 +576,6 @@
       <w:pPr>
         <w:spacing w:after="0" w:line="240" w:lineRule="auto"/>
       </w:pPr>
-    </w:p>
-    <w:p>
-      <w:pPr>
-        <w:spacing w:after="0" w:line="240" w:lineRule="auto"/>
-      </w:pPr>
       <w:r>
         <w:t xml:space="preserve">D  Dsus2 </w:t>
       </w:r>
@@ -560,7 +609,381 @@
         <w:spacing w:after="0" w:line="240" w:lineRule="auto"/>
       </w:pPr>
       <w:r>
+        <w:t xml:space="preserve">D  Dsus2 </w:t>
+      </w:r>
+      <w:proofErr w:type="gramStart"/>
+      <w:r>
+        <w:t>D  Dsus4</w:t>
+      </w:r>
+      <w:proofErr w:type="gramEnd"/>
+      <w:r>
+        <w:t xml:space="preserve">  D  Dsus2  D         </w:t>
+      </w:r>
+    </w:p>
+    <w:p>
+      <w:pPr>
+        <w:spacing w:after="0" w:line="240" w:lineRule="auto"/>
+      </w:pPr>
+      <w:r>
+        <w:t xml:space="preserve">      </w:t>
+      </w:r>
+      <w:proofErr w:type="spellStart"/>
+      <w:proofErr w:type="gramStart"/>
+      <w:r>
+        <w:t>uuuuuuuuuuuuuuuuuuuuuuu</w:t>
+      </w:r>
+      <w:r>
+        <w:t>h</w:t>
+      </w:r>
+      <w:proofErr w:type="spellEnd"/>
+      <w:proofErr w:type="gramEnd"/>
+    </w:p>
+    <w:p>
+      <w:pPr>
+        <w:spacing w:after="0" w:line="240" w:lineRule="auto"/>
+      </w:pPr>
+      <w:r>
+        <w:t xml:space="preserve">D  Dsus2 </w:t>
+      </w:r>
+      <w:proofErr w:type="gramStart"/>
+      <w:r>
+        <w:t>D  Dsus4</w:t>
+      </w:r>
+      <w:proofErr w:type="gramEnd"/>
+      <w:r>
+        <w:t xml:space="preserve">  D  Dsus2  D</w:t>
+      </w:r>
+    </w:p>
+    <w:p>
+      <w:pPr>
+        <w:spacing w:after="0" w:line="240" w:lineRule="auto"/>
+      </w:pPr>
+      <w:proofErr w:type="spellStart"/>
+      <w:proofErr w:type="gramStart"/>
+      <w:r>
+        <w:t>yeaaaaaaaaaaaaaaaaah</w:t>
+      </w:r>
+      <w:proofErr w:type="spellEnd"/>
+      <w:proofErr w:type="gramEnd"/>
+    </w:p>
+    <w:p>
+      <w:pPr>
+        <w:spacing w:after="0" w:line="240" w:lineRule="auto"/>
+      </w:pPr>
+    </w:p>
+    <w:p>
+      <w:pPr>
+        <w:spacing w:after="0" w:line="240" w:lineRule="auto"/>
+      </w:pPr>
+      <w:r>
+        <w:t>C</w:t>
+      </w:r>
+    </w:p>
+    <w:p>
+      <w:pPr>
+        <w:spacing w:after="0" w:line="240" w:lineRule="auto"/>
+      </w:pPr>
+      <w:r>
+        <w:t>Sit here on the stairs</w:t>
+      </w:r>
+    </w:p>
+    <w:p>
+      <w:pPr>
+        <w:spacing w:after="0" w:line="240" w:lineRule="auto"/>
+      </w:pPr>
+      <w:r>
+        <w:t xml:space="preserve">         G</w:t>
+      </w:r>
+    </w:p>
+    <w:p>
+      <w:pPr>
+        <w:spacing w:after="0" w:line="240" w:lineRule="auto"/>
+      </w:pPr>
+      <w:r>
         <w:lastRenderedPageBreak/>
+        <w:t>Cause I'd rather be alone</w:t>
+      </w:r>
+    </w:p>
+    <w:p>
+      <w:pPr>
+        <w:spacing w:after="0" w:line="240" w:lineRule="auto"/>
+      </w:pPr>
+      <w:r>
+        <w:t xml:space="preserve">   A</w:t>
+      </w:r>
+    </w:p>
+    <w:p>
+      <w:pPr>
+        <w:spacing w:after="0" w:line="240" w:lineRule="auto"/>
+      </w:pPr>
+      <w:r>
+        <w:t>If I can't have you right now</w:t>
+      </w:r>
+    </w:p>
+    <w:p>
+      <w:pPr>
+        <w:spacing w:after="0" w:line="240" w:lineRule="auto"/>
+      </w:pPr>
+      <w:r>
+        <w:t xml:space="preserve">      D       Dsus2 </w:t>
+      </w:r>
+      <w:proofErr w:type="gramStart"/>
+      <w:r>
+        <w:t>D  Dsus4</w:t>
+      </w:r>
+      <w:proofErr w:type="gramEnd"/>
+      <w:r>
+        <w:t xml:space="preserve">  D  Dsus2  D</w:t>
+      </w:r>
+    </w:p>
+    <w:p>
+      <w:pPr>
+        <w:spacing w:after="0" w:line="240" w:lineRule="auto"/>
+      </w:pPr>
+      <w:r>
+        <w:t>I'll wait dear</w:t>
+      </w:r>
+    </w:p>
+    <w:p>
+      <w:pPr>
+        <w:spacing w:after="0" w:line="240" w:lineRule="auto"/>
+      </w:pPr>
+    </w:p>
+    <w:p>
+      <w:pPr>
+        <w:spacing w:after="0" w:line="240" w:lineRule="auto"/>
+      </w:pPr>
+      <w:r>
+        <w:t>C</w:t>
+      </w:r>
+    </w:p>
+    <w:p>
+      <w:pPr>
+        <w:spacing w:after="0" w:line="240" w:lineRule="auto"/>
+      </w:pPr>
+      <w:r>
+        <w:t>Sometimes I get so tense</w:t>
+      </w:r>
+    </w:p>
+    <w:p>
+      <w:pPr>
+        <w:spacing w:after="0" w:line="240" w:lineRule="auto"/>
+      </w:pPr>
+      <w:r>
+        <w:t xml:space="preserve">      G</w:t>
+      </w:r>
+    </w:p>
+    <w:p>
+      <w:pPr>
+        <w:spacing w:after="0" w:line="240" w:lineRule="auto"/>
+      </w:pPr>
+      <w:r>
+        <w:t>But I can't speed up the time</w:t>
+      </w:r>
+    </w:p>
+    <w:p>
+      <w:pPr>
+        <w:spacing w:after="0" w:line="240" w:lineRule="auto"/>
+      </w:pPr>
+      <w:r>
+        <w:t xml:space="preserve">    A</w:t>
+      </w:r>
+    </w:p>
+    <w:p>
+      <w:pPr>
+        <w:spacing w:after="0" w:line="240" w:lineRule="auto"/>
+      </w:pPr>
+      <w:proofErr w:type="spellStart"/>
+      <w:r>
+        <w:t>But’you</w:t>
+      </w:r>
+      <w:proofErr w:type="spellEnd"/>
+      <w:r>
+        <w:t xml:space="preserve"> know love, there's one more thing</w:t>
+      </w:r>
+    </w:p>
+    <w:p>
+      <w:pPr>
+        <w:spacing w:after="0" w:line="240" w:lineRule="auto"/>
+      </w:pPr>
+      <w:r>
+        <w:t xml:space="preserve">       D   Dsus2 </w:t>
+      </w:r>
+      <w:proofErr w:type="gramStart"/>
+      <w:r>
+        <w:t>D  Dsus4</w:t>
+      </w:r>
+      <w:proofErr w:type="gramEnd"/>
+      <w:r>
+        <w:t xml:space="preserve">  D  Dsus2  D</w:t>
+      </w:r>
+    </w:p>
+    <w:p>
+      <w:pPr>
+        <w:spacing w:after="0" w:line="240" w:lineRule="auto"/>
+      </w:pPr>
+      <w:r>
+        <w:t>To consider</w:t>
+      </w:r>
+    </w:p>
+    <w:p>
+      <w:pPr>
+        <w:spacing w:after="0" w:line="240" w:lineRule="auto"/>
+      </w:pPr>
+    </w:p>
+    <w:p>
+      <w:pPr>
+        <w:spacing w:after="0" w:line="240" w:lineRule="auto"/>
+        <w:rPr>
+          <w:b/>
+          <w:i/>
+        </w:rPr>
+      </w:pPr>
+      <w:r>
+        <w:rPr>
+          <w:b/>
+          <w:i/>
+        </w:rPr>
+        <w:t>Chorus:</w:t>
+      </w:r>
+    </w:p>
+    <w:p>
+      <w:pPr>
+        <w:spacing w:after="0" w:line="240" w:lineRule="auto"/>
+      </w:pPr>
+    </w:p>
+    <w:p>
+      <w:pPr>
+        <w:spacing w:after="0" w:line="240" w:lineRule="auto"/>
+      </w:pPr>
+      <w:r>
+        <w:t xml:space="preserve">                                                    (Start singing the next </w:t>
+      </w:r>
+    </w:p>
+    <w:p>
+      <w:pPr>
+        <w:spacing w:after="0" w:line="240" w:lineRule="auto"/>
+      </w:pPr>
+      <w:r>
+        <w:t xml:space="preserve">D               Dsus2 </w:t>
+      </w:r>
+      <w:proofErr w:type="gramStart"/>
+      <w:r>
+        <w:t>D  Dsus4</w:t>
+      </w:r>
+      <w:proofErr w:type="gramEnd"/>
+      <w:r>
+        <w:t xml:space="preserve">  D  Dsus2  D         line of lyrics when you</w:t>
+      </w:r>
+    </w:p>
+    <w:p>
+      <w:pPr>
+        <w:spacing w:after="0" w:line="240" w:lineRule="auto"/>
+      </w:pPr>
+      <w:r>
+        <w:t>We don't fake it                                   play the 2nd Dsus2 chord)</w:t>
+      </w:r>
+    </w:p>
+    <w:p>
+      <w:pPr>
+        <w:spacing w:after="0" w:line="240" w:lineRule="auto"/>
+      </w:pPr>
+      <w:r>
+        <w:t xml:space="preserve">D                     Dsus2 </w:t>
+      </w:r>
+      <w:proofErr w:type="gramStart"/>
+      <w:r>
+        <w:t>D  Dsus4</w:t>
+      </w:r>
+      <w:proofErr w:type="gramEnd"/>
+      <w:r>
+        <w:t xml:space="preserve">  D  Dsus2  D  </w:t>
+      </w:r>
+    </w:p>
+    <w:p>
+      <w:pPr>
+        <w:spacing w:after="0" w:line="240" w:lineRule="auto"/>
+      </w:pPr>
+      <w:proofErr w:type="spellStart"/>
+      <w:r>
+        <w:t>Ahh</w:t>
+      </w:r>
+      <w:proofErr w:type="spellEnd"/>
+      <w:r>
+        <w:t xml:space="preserve"> and never break it</w:t>
+      </w:r>
+    </w:p>
+    <w:p>
+      <w:pPr>
+        <w:spacing w:after="0" w:line="240" w:lineRule="auto"/>
+      </w:pPr>
+      <w:r>
+        <w:t xml:space="preserve">D                    Dsus2 </w:t>
+      </w:r>
+      <w:proofErr w:type="gramStart"/>
+      <w:r>
+        <w:t>D  Dsus4</w:t>
+      </w:r>
+      <w:proofErr w:type="gramEnd"/>
+      <w:r>
+        <w:t xml:space="preserve">  D  Dsus2  D</w:t>
+      </w:r>
+    </w:p>
+    <w:p>
+      <w:pPr>
+        <w:spacing w:after="0" w:line="240" w:lineRule="auto"/>
+      </w:pPr>
+      <w:r>
+        <w:t>Cause I can't take it</w:t>
+      </w:r>
+    </w:p>
+    <w:p>
+      <w:pPr>
+        <w:spacing w:after="0" w:line="240" w:lineRule="auto"/>
+      </w:pPr>
+    </w:p>
+    <w:p>
+      <w:pPr>
+        <w:spacing w:after="0" w:line="240" w:lineRule="auto"/>
+      </w:pPr>
+      <w:r>
+        <w:t>(Solo chords)</w:t>
+      </w:r>
+    </w:p>
+    <w:p>
+      <w:pPr>
+        <w:spacing w:after="0" w:line="240" w:lineRule="auto"/>
+      </w:pPr>
+      <w:r>
+        <w:t xml:space="preserve">C G C </w:t>
+      </w:r>
+      <w:proofErr w:type="spellStart"/>
+      <w:r>
+        <w:t>Em</w:t>
+      </w:r>
+      <w:proofErr w:type="spellEnd"/>
+      <w:r>
+        <w:t xml:space="preserve"> C G </w:t>
+      </w:r>
+      <w:proofErr w:type="gramStart"/>
+      <w:r>
+        <w:t>D  Dsus2</w:t>
+      </w:r>
+      <w:proofErr w:type="gramEnd"/>
+      <w:r>
+        <w:t xml:space="preserve"> D  Dsus4  D  Dsus2  D  (x2)</w:t>
+      </w:r>
+    </w:p>
+    <w:p>
+      <w:pPr>
+        <w:spacing w:after="0" w:line="240" w:lineRule="auto"/>
+      </w:pPr>
+    </w:p>
+    <w:p>
+      <w:pPr>
+        <w:spacing w:after="0" w:line="240" w:lineRule="auto"/>
+      </w:pPr>
+      <w:r>
         <w:t xml:space="preserve">D  Dsus2 </w:t>
       </w:r>
       <w:proofErr w:type="gramStart"/>
@@ -569,57 +992,154 @@
       </w:r>
       <w:proofErr w:type="gramEnd"/>
       <w:r>
-        <w:t xml:space="preserve">  D  Dsus2  D         (You can just make up how long you </w:t>
-      </w:r>
-    </w:p>
-    <w:p>
-      <w:pPr>
-        <w:spacing w:after="0" w:line="240" w:lineRule="auto"/>
-      </w:pPr>
-      <w:r>
-        <w:t xml:space="preserve">      </w:t>
-      </w:r>
+        <w:t xml:space="preserve">  D  Dsus2  D (x3)</w:t>
+      </w:r>
+    </w:p>
+    <w:p>
+      <w:pPr>
+        <w:spacing w:after="0" w:line="240" w:lineRule="auto"/>
+      </w:pPr>
+      <w:r>
+        <w:t>(Solo ends)</w:t>
+      </w:r>
+    </w:p>
+    <w:p>
+      <w:pPr>
+        <w:spacing w:after="0" w:line="240" w:lineRule="auto"/>
+      </w:pPr>
+    </w:p>
+    <w:p>
+      <w:pPr>
+        <w:spacing w:after="0" w:line="240" w:lineRule="auto"/>
+      </w:pPr>
+    </w:p>
+    <w:p>
+      <w:pPr>
+        <w:spacing w:after="0" w:line="240" w:lineRule="auto"/>
+      </w:pPr>
+      <w:r>
+        <w:t xml:space="preserve">D  </w:t>
+      </w:r>
+      <w:proofErr w:type="gramStart"/>
+      <w:r>
+        <w:t>G  D</w:t>
+      </w:r>
+      <w:proofErr w:type="gramEnd"/>
+      <w:r>
+        <w:t xml:space="preserve">  G  D            G</w:t>
+      </w:r>
+    </w:p>
+    <w:p>
+      <w:pPr>
+        <w:spacing w:after="0" w:line="240" w:lineRule="auto"/>
+      </w:pPr>
+      <w:r>
+        <w:t xml:space="preserve">              A little patience  </w:t>
+      </w:r>
+    </w:p>
+    <w:p>
+      <w:pPr>
+        <w:spacing w:after="0" w:line="240" w:lineRule="auto"/>
+      </w:pPr>
+      <w:r>
+        <w:t xml:space="preserve">  D  </w:t>
+      </w:r>
+    </w:p>
+    <w:p>
+      <w:pPr>
+        <w:spacing w:after="0" w:line="240" w:lineRule="auto"/>
+      </w:pPr>
       <w:proofErr w:type="spellStart"/>
-      <w:proofErr w:type="gramStart"/>
-      <w:r>
-        <w:t>uuuuuuuuuuuuuuuuuuuuuuuuh</w:t>
+      <w:r>
+        <w:t>Mmmmm</w:t>
       </w:r>
       <w:proofErr w:type="spellEnd"/>
-      <w:proofErr w:type="gramEnd"/>
-      <w:r>
-        <w:t xml:space="preserve">          </w:t>
-      </w:r>
+      <w:r>
+        <w:t xml:space="preserve"> yeah</w:t>
+      </w:r>
+    </w:p>
+    <w:p>
+      <w:pPr>
+        <w:spacing w:after="0" w:line="240" w:lineRule="auto"/>
+      </w:pPr>
+      <w:r>
+        <w:t xml:space="preserve">       G</w:t>
+      </w:r>
+    </w:p>
+    <w:p>
+      <w:pPr>
+        <w:spacing w:after="0" w:line="240" w:lineRule="auto"/>
+      </w:pPr>
       <w:proofErr w:type="spellStart"/>
       <w:r>
-        <w:t>wanna</w:t>
+        <w:t>Mmmmm</w:t>
       </w:r>
       <w:proofErr w:type="spellEnd"/>
       <w:r>
-        <w:t xml:space="preserve"> hold out the “</w:t>
-      </w:r>
+        <w:t xml:space="preserve"> yeah</w:t>
+      </w:r>
+    </w:p>
+    <w:p>
+      <w:pPr>
+        <w:spacing w:after="0" w:line="240" w:lineRule="auto"/>
+      </w:pPr>
+    </w:p>
+    <w:p>
+      <w:pPr>
+        <w:spacing w:after="0" w:line="240" w:lineRule="auto"/>
+      </w:pPr>
+      <w:r>
+        <w:t xml:space="preserve">                D </w:t>
+      </w:r>
+    </w:p>
+    <w:p>
+      <w:pPr>
+        <w:spacing w:after="0" w:line="240" w:lineRule="auto"/>
+      </w:pPr>
+      <w:r>
+        <w:t>Need a little patience</w:t>
+      </w:r>
+    </w:p>
+    <w:p>
+      <w:pPr>
+        <w:spacing w:after="0" w:line="240" w:lineRule="auto"/>
+      </w:pPr>
+      <w:r>
+        <w:t xml:space="preserve">     G</w:t>
+      </w:r>
+    </w:p>
+    <w:p>
+      <w:pPr>
+        <w:spacing w:after="0" w:line="240" w:lineRule="auto"/>
+      </w:pPr>
       <w:proofErr w:type="spellStart"/>
       <w:r>
-        <w:t>uuuuh</w:t>
+        <w:t>Yeaaaaah</w:t>
       </w:r>
       <w:proofErr w:type="spellEnd"/>
-      <w:r>
-        <w:t xml:space="preserve"> yeah”)</w:t>
-      </w:r>
-    </w:p>
-    <w:p>
-      <w:pPr>
-        <w:spacing w:after="0" w:line="240" w:lineRule="auto"/>
-      </w:pPr>
-      <w:r>
-        <w:t xml:space="preserve">D  Dsus2 </w:t>
-      </w:r>
-      <w:proofErr w:type="gramStart"/>
-      <w:r>
-        <w:t>D  Dsus4</w:t>
-      </w:r>
-      <w:proofErr w:type="gramEnd"/>
-      <w:r>
-        <w:t xml:space="preserve">  D  Dsus2  D</w:t>
+    </w:p>
+    <w:p>
+      <w:pPr>
+        <w:spacing w:after="0" w:line="240" w:lineRule="auto"/>
+      </w:pPr>
+      <w:r>
+        <w:t xml:space="preserve">                D  </w:t>
+      </w:r>
+    </w:p>
+    <w:p>
+      <w:pPr>
+        <w:spacing w:after="0" w:line="240" w:lineRule="auto"/>
+      </w:pPr>
+      <w:r>
+        <w:t>Just a little patience</w:t>
+      </w:r>
+    </w:p>
+    <w:p>
+      <w:pPr>
+        <w:spacing w:after="0" w:line="240" w:lineRule="auto"/>
+      </w:pPr>
+      <w:r>
+        <w:t xml:space="preserve">     G</w:t>
       </w:r>
     </w:p>
     <w:p>
@@ -629,7 +1149,7 @@
       <w:proofErr w:type="spellStart"/>
       <w:proofErr w:type="gramStart"/>
       <w:r>
-        <w:t>yeaaaaaaaaaaaaaaaaah</w:t>
+        <w:t>yeaaaaah</w:t>
       </w:r>
       <w:proofErr w:type="spellEnd"/>
       <w:proofErr w:type="gramEnd"/>
@@ -643,108 +1163,168 @@
       <w:pPr>
         <w:spacing w:after="0" w:line="240" w:lineRule="auto"/>
       </w:pPr>
-    </w:p>
-    <w:p>
-      <w:pPr>
-        <w:spacing w:after="0" w:line="240" w:lineRule="auto"/>
-      </w:pPr>
-      <w:r>
-        <w:t>C</w:t>
-      </w:r>
-    </w:p>
-    <w:p>
-      <w:pPr>
-        <w:spacing w:after="0" w:line="240" w:lineRule="auto"/>
-      </w:pPr>
-      <w:r>
-        <w:t>Sit here on the stairs</w:t>
-      </w:r>
-    </w:p>
-    <w:p>
-      <w:pPr>
-        <w:spacing w:after="0" w:line="240" w:lineRule="auto"/>
-      </w:pPr>
-      <w:r>
-        <w:t xml:space="preserve">         G</w:t>
-      </w:r>
-    </w:p>
-    <w:p>
-      <w:pPr>
-        <w:spacing w:after="0" w:line="240" w:lineRule="auto"/>
-      </w:pPr>
-      <w:r>
-        <w:t>Cause I'd rather be alone</w:t>
-      </w:r>
-    </w:p>
-    <w:p>
-      <w:pPr>
-        <w:spacing w:after="0" w:line="240" w:lineRule="auto"/>
-      </w:pPr>
-      <w:r>
-        <w:t xml:space="preserve">   A</w:t>
-      </w:r>
-    </w:p>
-    <w:p>
-      <w:pPr>
-        <w:spacing w:after="0" w:line="240" w:lineRule="auto"/>
-      </w:pPr>
-      <w:r>
-        <w:t>If I can't have you right now</w:t>
-      </w:r>
-    </w:p>
-    <w:p>
-      <w:pPr>
-        <w:spacing w:after="0" w:line="240" w:lineRule="auto"/>
-      </w:pPr>
-      <w:r>
-        <w:t xml:space="preserve">      D       Dsus2 </w:t>
-      </w:r>
-      <w:proofErr w:type="gramStart"/>
-      <w:r>
-        <w:t>D  Dsus4</w:t>
-      </w:r>
-      <w:proofErr w:type="gramEnd"/>
-      <w:r>
-        <w:t xml:space="preserve">  D  Dsus2  D</w:t>
-      </w:r>
-    </w:p>
-    <w:p>
-      <w:pPr>
-        <w:spacing w:after="0" w:line="240" w:lineRule="auto"/>
-      </w:pPr>
-      <w:r>
-        <w:t>I'll wait dear</w:t>
-      </w:r>
-    </w:p>
-    <w:p>
-      <w:pPr>
-        <w:spacing w:after="0" w:line="240" w:lineRule="auto"/>
-      </w:pPr>
-    </w:p>
-    <w:p>
-      <w:pPr>
-        <w:spacing w:after="0" w:line="240" w:lineRule="auto"/>
-      </w:pPr>
-    </w:p>
-    <w:p>
-      <w:pPr>
-        <w:spacing w:after="0" w:line="240" w:lineRule="auto"/>
-      </w:pPr>
-    </w:p>
-    <w:p>
-      <w:pPr>
-        <w:spacing w:after="0" w:line="240" w:lineRule="auto"/>
-      </w:pPr>
-      <w:r>
-        <w:t>C</w:t>
-      </w:r>
-    </w:p>
-    <w:p>
-      <w:pPr>
-        <w:spacing w:after="0" w:line="240" w:lineRule="auto"/>
-      </w:pPr>
-      <w:r>
-        <w:t>Sometimes I get so tense</w:t>
+      <w:r>
+        <w:t>D</w:t>
+      </w:r>
+    </w:p>
+    <w:p>
+      <w:pPr>
+        <w:spacing w:after="0" w:line="240" w:lineRule="auto"/>
+      </w:pPr>
+      <w:r>
+        <w:t>I've been walking the streets tonight</w:t>
+      </w:r>
+    </w:p>
+    <w:p>
+      <w:pPr>
+        <w:spacing w:after="0" w:line="240" w:lineRule="auto"/>
+      </w:pPr>
+      <w:r>
+        <w:t>G</w:t>
+      </w:r>
+    </w:p>
+    <w:p>
+      <w:pPr>
+        <w:spacing w:after="0" w:line="240" w:lineRule="auto"/>
+      </w:pPr>
+      <w:r>
+        <w:lastRenderedPageBreak/>
+        <w:t>Just trying to get it right</w:t>
+      </w:r>
+    </w:p>
+    <w:p>
+      <w:pPr>
+        <w:spacing w:after="0" w:line="240" w:lineRule="auto"/>
+      </w:pPr>
+      <w:r>
+        <w:t>D</w:t>
+      </w:r>
+    </w:p>
+    <w:p>
+      <w:pPr>
+        <w:spacing w:after="0" w:line="240" w:lineRule="auto"/>
+      </w:pPr>
+      <w:r>
+        <w:t>It's hard to see with so many around</w:t>
+      </w:r>
+    </w:p>
+    <w:p>
+      <w:pPr>
+        <w:spacing w:after="0" w:line="240" w:lineRule="auto"/>
+      </w:pPr>
+      <w:r>
+        <w:t xml:space="preserve">   G</w:t>
+      </w:r>
+    </w:p>
+    <w:p>
+      <w:pPr>
+        <w:spacing w:after="0" w:line="240" w:lineRule="auto"/>
+      </w:pPr>
+      <w:proofErr w:type="spellStart"/>
+      <w:r>
+        <w:t>Ya</w:t>
+      </w:r>
+      <w:proofErr w:type="spellEnd"/>
+      <w:r>
+        <w:t xml:space="preserve"> know I don’t like being stuck in the crowd</w:t>
+      </w:r>
+    </w:p>
+    <w:p>
+      <w:pPr>
+        <w:spacing w:after="0" w:line="240" w:lineRule="auto"/>
+      </w:pPr>
+      <w:r>
+        <w:t xml:space="preserve">        D</w:t>
+      </w:r>
+    </w:p>
+    <w:p>
+      <w:pPr>
+        <w:spacing w:after="0" w:line="240" w:lineRule="auto"/>
+      </w:pPr>
+      <w:r>
+        <w:t>And the streets don't change but baby the name</w:t>
+      </w:r>
+    </w:p>
+    <w:p>
+      <w:pPr>
+        <w:spacing w:after="0" w:line="240" w:lineRule="auto"/>
+      </w:pPr>
+      <w:r>
+        <w:t>G</w:t>
+      </w:r>
+    </w:p>
+    <w:p>
+      <w:pPr>
+        <w:spacing w:after="0" w:line="240" w:lineRule="auto"/>
+      </w:pPr>
+      <w:r>
+        <w:t xml:space="preserve">I </w:t>
+      </w:r>
+      <w:proofErr w:type="spellStart"/>
+      <w:r>
+        <w:t>ain't</w:t>
+      </w:r>
+      <w:proofErr w:type="spellEnd"/>
+      <w:r>
+        <w:t xml:space="preserve"> got time for the game</w:t>
+      </w:r>
+    </w:p>
+    <w:p>
+      <w:pPr>
+        <w:spacing w:after="0" w:line="240" w:lineRule="auto"/>
+      </w:pPr>
+      <w:r>
+        <w:t xml:space="preserve">        D</w:t>
+      </w:r>
+    </w:p>
+    <w:p>
+      <w:pPr>
+        <w:spacing w:after="0" w:line="240" w:lineRule="auto"/>
+      </w:pPr>
+      <w:r>
+        <w:t>Cause I need you</w:t>
+      </w:r>
+    </w:p>
+    <w:p>
+      <w:pPr>
+        <w:spacing w:after="0" w:line="240" w:lineRule="auto"/>
+      </w:pPr>
+      <w:r>
+        <w:t xml:space="preserve">                  G</w:t>
+      </w:r>
+    </w:p>
+    <w:p>
+      <w:pPr>
+        <w:spacing w:after="0" w:line="240" w:lineRule="auto"/>
+      </w:pPr>
+      <w:r>
+        <w:t xml:space="preserve">Yeah </w:t>
+      </w:r>
+      <w:proofErr w:type="spellStart"/>
+      <w:proofErr w:type="gramStart"/>
+      <w:r>
+        <w:t>Yeah</w:t>
+      </w:r>
+      <w:proofErr w:type="spellEnd"/>
+      <w:proofErr w:type="gramEnd"/>
+      <w:r>
+        <w:t xml:space="preserve"> well I need you</w:t>
+      </w:r>
+    </w:p>
+    <w:p>
+      <w:pPr>
+        <w:spacing w:after="0" w:line="240" w:lineRule="auto"/>
+      </w:pPr>
+      <w:r>
+        <w:t xml:space="preserve">      D</w:t>
+      </w:r>
+    </w:p>
+    <w:p>
+      <w:pPr>
+        <w:spacing w:after="0" w:line="240" w:lineRule="auto"/>
+      </w:pPr>
+      <w:r>
+        <w:t>Uh I need you</w:t>
       </w:r>
     </w:p>
     <w:p>
@@ -759,752 +1339,40 @@
       <w:pPr>
         <w:spacing w:after="0" w:line="240" w:lineRule="auto"/>
       </w:pPr>
-      <w:r>
-        <w:t>But I can't speed up the time</w:t>
-      </w:r>
-    </w:p>
-    <w:p>
-      <w:pPr>
-        <w:spacing w:after="0" w:line="240" w:lineRule="auto"/>
-      </w:pPr>
-      <w:r>
-        <w:t xml:space="preserve">    A</w:t>
-      </w:r>
-    </w:p>
-    <w:p>
-      <w:pPr>
-        <w:spacing w:after="0" w:line="240" w:lineRule="auto"/>
-      </w:pPr>
       <w:proofErr w:type="spellStart"/>
       <w:r>
-        <w:t>But’you</w:t>
+        <w:t>Woh</w:t>
       </w:r>
       <w:proofErr w:type="spellEnd"/>
       <w:r>
-        <w:t xml:space="preserve"> know love, there's one more thing</w:t>
-      </w:r>
-    </w:p>
-    <w:p>
-      <w:pPr>
-        <w:spacing w:after="0" w:line="240" w:lineRule="auto"/>
-      </w:pPr>
-      <w:r>
-        <w:t xml:space="preserve">       D   Dsus2 </w:t>
-      </w:r>
-      <w:proofErr w:type="gramStart"/>
-      <w:r>
-        <w:t>D  Dsus4</w:t>
-      </w:r>
-      <w:proofErr w:type="gramEnd"/>
-      <w:r>
-        <w:t xml:space="preserve">  D  Dsus2  D</w:t>
-      </w:r>
-    </w:p>
-    <w:p>
-      <w:pPr>
-        <w:spacing w:after="0" w:line="240" w:lineRule="auto"/>
-      </w:pPr>
-      <w:r>
-        <w:t>To consider</w:t>
-      </w:r>
-    </w:p>
-    <w:p>
-      <w:pPr>
-        <w:spacing w:after="0" w:line="240" w:lineRule="auto"/>
-      </w:pPr>
-    </w:p>
-    <w:p>
-      <w:pPr>
-        <w:spacing w:after="0" w:line="240" w:lineRule="auto"/>
-      </w:pPr>
-    </w:p>
-    <w:p>
-      <w:pPr>
-        <w:spacing w:after="0" w:line="240" w:lineRule="auto"/>
-      </w:pPr>
-      <w:r>
-        <w:t>C         G</w:t>
-      </w:r>
-    </w:p>
-    <w:p>
-      <w:pPr>
-        <w:spacing w:after="0" w:line="240" w:lineRule="auto"/>
-      </w:pPr>
-      <w:r>
-        <w:t>Sad woman take it slow</w:t>
-      </w:r>
-    </w:p>
-    <w:p>
-      <w:pPr>
-        <w:spacing w:after="0" w:line="240" w:lineRule="auto"/>
-      </w:pPr>
-      <w:r>
-        <w:t xml:space="preserve">    C                    </w:t>
-      </w:r>
+        <w:t xml:space="preserve"> I need you</w:t>
+      </w:r>
+    </w:p>
+    <w:p>
+      <w:pPr>
+        <w:spacing w:after="0" w:line="240" w:lineRule="auto"/>
+      </w:pPr>
+      <w:r>
+        <w:t xml:space="preserve">          D     G    D</w:t>
+      </w:r>
+    </w:p>
+    <w:p>
+      <w:pPr>
+        <w:spacing w:after="0" w:line="240" w:lineRule="auto"/>
+      </w:pPr>
       <w:proofErr w:type="spellStart"/>
       <w:r>
-        <w:t>Em</w:t>
+        <w:t>Uhh</w:t>
       </w:r>
       <w:proofErr w:type="spellEnd"/>
-    </w:p>
-    <w:p>
-      <w:pPr>
-        <w:spacing w:after="0" w:line="240" w:lineRule="auto"/>
-      </w:pPr>
-      <w:r>
-        <w:t>And things will be just fine</w:t>
-      </w:r>
-    </w:p>
-    <w:p>
-      <w:pPr>
-        <w:spacing w:after="0" w:line="240" w:lineRule="auto"/>
-      </w:pPr>
-      <w:r>
-        <w:t xml:space="preserve">C                 G             D      Dsus2 </w:t>
-      </w:r>
-      <w:proofErr w:type="gramStart"/>
-      <w:r>
-        <w:t>D  Dsus4</w:t>
-      </w:r>
-      <w:proofErr w:type="gramEnd"/>
-      <w:r>
-        <w:t xml:space="preserve">  D  Dsus2  D</w:t>
-      </w:r>
-    </w:p>
-    <w:p>
-      <w:pPr>
-        <w:spacing w:after="0" w:line="240" w:lineRule="auto"/>
-      </w:pPr>
-      <w:r>
-        <w:t>You and I’ll just use a little patience</w:t>
-      </w:r>
-    </w:p>
-    <w:p>
-      <w:pPr>
-        <w:spacing w:after="0" w:line="240" w:lineRule="auto"/>
-      </w:pPr>
-    </w:p>
-    <w:p>
-      <w:pPr>
-        <w:spacing w:after="0" w:line="240" w:lineRule="auto"/>
-      </w:pPr>
-    </w:p>
-    <w:p>
-      <w:pPr>
-        <w:spacing w:after="0" w:line="240" w:lineRule="auto"/>
-      </w:pPr>
-      <w:r>
-        <w:t>C         G</w:t>
-      </w:r>
-    </w:p>
-    <w:p>
-      <w:pPr>
-        <w:spacing w:after="0" w:line="240" w:lineRule="auto"/>
-      </w:pPr>
-      <w:r>
-        <w:t xml:space="preserve">Sad </w:t>
-      </w:r>
-      <w:proofErr w:type="gramStart"/>
-      <w:r>
-        <w:t>sugar take</w:t>
-      </w:r>
-      <w:proofErr w:type="gramEnd"/>
-      <w:r>
-        <w:t xml:space="preserve"> the time</w:t>
-      </w:r>
-    </w:p>
-    <w:p>
-      <w:pPr>
-        <w:spacing w:after="0" w:line="240" w:lineRule="auto"/>
-      </w:pPr>
-      <w:r>
-        <w:t xml:space="preserve">           C                   </w:t>
-      </w:r>
-      <w:proofErr w:type="spellStart"/>
-      <w:r>
-        <w:t>Em</w:t>
-      </w:r>
-      <w:proofErr w:type="spellEnd"/>
-    </w:p>
-    <w:p>
-      <w:pPr>
-        <w:spacing w:after="0" w:line="240" w:lineRule="auto"/>
-      </w:pPr>
-      <w:r>
-        <w:t>Cause the lights are shining bright</w:t>
-      </w:r>
-    </w:p>
-    <w:p>
-      <w:pPr>
-        <w:spacing w:after="0" w:line="240" w:lineRule="auto"/>
-      </w:pPr>
-      <w:r>
-        <w:t xml:space="preserve">C              G               D      Dsus2 </w:t>
-      </w:r>
-      <w:proofErr w:type="gramStart"/>
-      <w:r>
-        <w:t>D  Dsus4</w:t>
-      </w:r>
-      <w:proofErr w:type="gramEnd"/>
-      <w:r>
-        <w:t xml:space="preserve">  D  Dsus2  D</w:t>
-      </w:r>
-    </w:p>
-    <w:p>
-      <w:pPr>
-        <w:spacing w:after="0" w:line="240" w:lineRule="auto"/>
-      </w:pPr>
-      <w:r>
-        <w:t>You and I got what it takes to make it</w:t>
-      </w:r>
-    </w:p>
-    <w:p>
-      <w:pPr>
-        <w:spacing w:after="0" w:line="240" w:lineRule="auto"/>
-      </w:pPr>
-    </w:p>
-    <w:p>
-      <w:pPr>
-        <w:spacing w:after="0" w:line="240" w:lineRule="auto"/>
-      </w:pPr>
-      <w:r>
-        <w:t xml:space="preserve">                                                    (Start singing the next </w:t>
-      </w:r>
-    </w:p>
-    <w:p>
-      <w:pPr>
-        <w:spacing w:after="0" w:line="240" w:lineRule="auto"/>
-      </w:pPr>
-      <w:r>
-        <w:t xml:space="preserve">D               Dsus2 </w:t>
-      </w:r>
-      <w:proofErr w:type="gramStart"/>
-      <w:r>
-        <w:t>D  Dsus4</w:t>
-      </w:r>
-      <w:proofErr w:type="gramEnd"/>
-      <w:r>
-        <w:t xml:space="preserve">  D  Dsus2  D         line of lyrics when you</w:t>
-      </w:r>
-    </w:p>
-    <w:p>
-      <w:pPr>
-        <w:spacing w:after="0" w:line="240" w:lineRule="auto"/>
-      </w:pPr>
-      <w:r>
-        <w:t>We don't fake it                                   play the 2nd Dsus2 chord)</w:t>
-      </w:r>
-    </w:p>
-    <w:p>
-      <w:pPr>
-        <w:spacing w:after="0" w:line="240" w:lineRule="auto"/>
-      </w:pPr>
-      <w:r>
-        <w:t xml:space="preserve">D                     Dsus2 </w:t>
-      </w:r>
-      <w:proofErr w:type="gramStart"/>
-      <w:r>
-        <w:t>D  Dsus4</w:t>
-      </w:r>
-      <w:proofErr w:type="gramEnd"/>
-      <w:r>
-        <w:t xml:space="preserve">  D  Dsus2  D  </w:t>
-      </w:r>
-    </w:p>
-    <w:p>
-      <w:pPr>
-        <w:spacing w:after="0" w:line="240" w:lineRule="auto"/>
-      </w:pPr>
-      <w:proofErr w:type="spellStart"/>
-      <w:r>
-        <w:t>Ahh</w:t>
-      </w:r>
-      <w:proofErr w:type="spellEnd"/>
-      <w:r>
-        <w:t xml:space="preserve"> and never break it</w:t>
-      </w:r>
-    </w:p>
-    <w:p>
-      <w:pPr>
-        <w:spacing w:after="0" w:line="240" w:lineRule="auto"/>
-      </w:pPr>
-      <w:r>
-        <w:t xml:space="preserve">D                    Dsus2 </w:t>
-      </w:r>
-      <w:proofErr w:type="gramStart"/>
-      <w:r>
-        <w:t>D  Dsus4</w:t>
-      </w:r>
-      <w:proofErr w:type="gramEnd"/>
-      <w:r>
-        <w:t xml:space="preserve">  D  Dsus2  D</w:t>
-      </w:r>
-    </w:p>
-    <w:p>
-      <w:pPr>
-        <w:spacing w:after="0" w:line="240" w:lineRule="auto"/>
-      </w:pPr>
-      <w:r>
-        <w:lastRenderedPageBreak/>
-        <w:t>Cause I can't take it</w:t>
-      </w:r>
-    </w:p>
-    <w:p>
-      <w:pPr>
-        <w:spacing w:after="0" w:line="240" w:lineRule="auto"/>
-      </w:pPr>
-    </w:p>
-    <w:p>
-      <w:pPr>
-        <w:spacing w:after="0" w:line="240" w:lineRule="auto"/>
-      </w:pPr>
-    </w:p>
-    <w:p>
-      <w:pPr>
-        <w:spacing w:after="0" w:line="240" w:lineRule="auto"/>
-      </w:pPr>
-      <w:r>
-        <w:t>(Solo chords)</w:t>
-      </w:r>
-    </w:p>
-    <w:p>
-      <w:pPr>
-        <w:spacing w:after="0" w:line="240" w:lineRule="auto"/>
-      </w:pPr>
-      <w:r>
-        <w:t xml:space="preserve">C G C </w:t>
-      </w:r>
-      <w:proofErr w:type="spellStart"/>
-      <w:r>
-        <w:t>Em</w:t>
-      </w:r>
-      <w:proofErr w:type="spellEnd"/>
-      <w:r>
-        <w:t xml:space="preserve"> C G </w:t>
-      </w:r>
-      <w:proofErr w:type="gramStart"/>
-      <w:r>
-        <w:t>D  Dsus2</w:t>
-      </w:r>
-      <w:proofErr w:type="gramEnd"/>
-      <w:r>
-        <w:t xml:space="preserve"> D  Dsus4  D  Dsus2  D  (x2)</w:t>
-      </w:r>
-    </w:p>
-    <w:p>
-      <w:pPr>
-        <w:spacing w:after="0" w:line="240" w:lineRule="auto"/>
-      </w:pPr>
-    </w:p>
-    <w:p>
-      <w:pPr>
-        <w:spacing w:after="0" w:line="240" w:lineRule="auto"/>
-      </w:pPr>
-      <w:r>
-        <w:t xml:space="preserve">D  Dsus2 </w:t>
-      </w:r>
-      <w:proofErr w:type="gramStart"/>
-      <w:r>
-        <w:t>D  Dsus4</w:t>
-      </w:r>
-      <w:proofErr w:type="gramEnd"/>
-      <w:r>
-        <w:t xml:space="preserve">  D  Dsus2  D (x3)</w:t>
-      </w:r>
-    </w:p>
-    <w:p>
-      <w:pPr>
-        <w:spacing w:after="0" w:line="240" w:lineRule="auto"/>
-      </w:pPr>
-      <w:r>
-        <w:t>(Solo ends)</w:t>
-      </w:r>
-    </w:p>
-    <w:p>
-      <w:pPr>
-        <w:spacing w:after="0" w:line="240" w:lineRule="auto"/>
-      </w:pPr>
-    </w:p>
-    <w:p>
-      <w:pPr>
-        <w:spacing w:after="0" w:line="240" w:lineRule="auto"/>
-      </w:pPr>
-    </w:p>
-    <w:p>
-      <w:pPr>
-        <w:spacing w:after="0" w:line="240" w:lineRule="auto"/>
-      </w:pPr>
-      <w:r>
-        <w:t xml:space="preserve">D  </w:t>
-      </w:r>
-      <w:proofErr w:type="gramStart"/>
-      <w:r>
-        <w:t>G  D</w:t>
-      </w:r>
-      <w:proofErr w:type="gramEnd"/>
-      <w:r>
-        <w:t xml:space="preserve">  G  D            G</w:t>
-      </w:r>
-    </w:p>
-    <w:p>
-      <w:pPr>
-        <w:spacing w:after="0" w:line="240" w:lineRule="auto"/>
-      </w:pPr>
-      <w:r>
-        <w:t xml:space="preserve">              A little patience  </w:t>
-      </w:r>
-    </w:p>
-    <w:p>
-      <w:pPr>
-        <w:spacing w:after="0" w:line="240" w:lineRule="auto"/>
-      </w:pPr>
-      <w:r>
-        <w:t xml:space="preserve">  D  </w:t>
-      </w:r>
-    </w:p>
-    <w:p>
-      <w:pPr>
-        <w:spacing w:after="0" w:line="240" w:lineRule="auto"/>
-      </w:pPr>
-      <w:proofErr w:type="spellStart"/>
-      <w:r>
-        <w:t>Mmmmm</w:t>
-      </w:r>
-      <w:proofErr w:type="spellEnd"/>
-      <w:r>
-        <w:t xml:space="preserve"> yeah</w:t>
-      </w:r>
-    </w:p>
-    <w:p>
-      <w:pPr>
-        <w:spacing w:after="0" w:line="240" w:lineRule="auto"/>
-      </w:pPr>
-      <w:r>
-        <w:t xml:space="preserve">       G</w:t>
-      </w:r>
-    </w:p>
-    <w:p>
-      <w:pPr>
-        <w:spacing w:after="0" w:line="240" w:lineRule="auto"/>
-      </w:pPr>
-      <w:proofErr w:type="spellStart"/>
-      <w:r>
-        <w:t>Mmmmm</w:t>
-      </w:r>
-      <w:proofErr w:type="spellEnd"/>
-      <w:r>
-        <w:t xml:space="preserve"> yeah</w:t>
-      </w:r>
-    </w:p>
-    <w:p>
-      <w:pPr>
-        <w:spacing w:after="0" w:line="240" w:lineRule="auto"/>
-      </w:pPr>
-    </w:p>
-    <w:p>
-      <w:pPr>
-        <w:spacing w:after="0" w:line="240" w:lineRule="auto"/>
-      </w:pPr>
-      <w:r>
-        <w:t xml:space="preserve">                D </w:t>
-      </w:r>
-    </w:p>
-    <w:p>
-      <w:pPr>
-        <w:spacing w:after="0" w:line="240" w:lineRule="auto"/>
-      </w:pPr>
-      <w:r>
-        <w:t>Need a little patience</w:t>
-      </w:r>
-    </w:p>
-    <w:p>
-      <w:pPr>
-        <w:spacing w:after="0" w:line="240" w:lineRule="auto"/>
-      </w:pPr>
-      <w:r>
-        <w:t xml:space="preserve">     G</w:t>
-      </w:r>
-    </w:p>
-    <w:p>
-      <w:pPr>
-        <w:spacing w:after="0" w:line="240" w:lineRule="auto"/>
-      </w:pPr>
-      <w:proofErr w:type="spellStart"/>
-      <w:r>
-        <w:t>Yeaaaaah</w:t>
-      </w:r>
-      <w:proofErr w:type="spellEnd"/>
-    </w:p>
-    <w:p>
-      <w:pPr>
-        <w:spacing w:after="0" w:line="240" w:lineRule="auto"/>
-      </w:pPr>
-      <w:r>
-        <w:t xml:space="preserve">                D  </w:t>
-      </w:r>
-    </w:p>
-    <w:p>
-      <w:pPr>
-        <w:spacing w:after="0" w:line="240" w:lineRule="auto"/>
-      </w:pPr>
-      <w:r>
-        <w:t>Just a little patience</w:t>
-      </w:r>
-    </w:p>
-    <w:p>
-      <w:pPr>
-        <w:spacing w:after="0" w:line="240" w:lineRule="auto"/>
-      </w:pPr>
-      <w:r>
-        <w:t xml:space="preserve">     G</w:t>
-      </w:r>
-    </w:p>
-    <w:p>
-      <w:pPr>
-        <w:spacing w:after="0" w:line="240" w:lineRule="auto"/>
-      </w:pPr>
-      <w:proofErr w:type="spellStart"/>
-      <w:proofErr w:type="gramStart"/>
-      <w:r>
-        <w:t>yeaaaaah</w:t>
-      </w:r>
-      <w:proofErr w:type="spellEnd"/>
-      <w:proofErr w:type="gramEnd"/>
-    </w:p>
-    <w:p>
-      <w:pPr>
-        <w:spacing w:after="0" w:line="240" w:lineRule="auto"/>
-      </w:pPr>
-    </w:p>
-    <w:p>
-      <w:pPr>
-        <w:spacing w:after="0" w:line="240" w:lineRule="auto"/>
-      </w:pPr>
-    </w:p>
-    <w:p>
-      <w:pPr>
-        <w:spacing w:after="0" w:line="240" w:lineRule="auto"/>
-      </w:pPr>
-    </w:p>
-    <w:p>
-      <w:pPr>
-        <w:spacing w:after="0" w:line="240" w:lineRule="auto"/>
-      </w:pPr>
-      <w:r>
-        <w:t>D</w:t>
-      </w:r>
-    </w:p>
-    <w:p>
-      <w:pPr>
-        <w:spacing w:after="0" w:line="240" w:lineRule="auto"/>
-      </w:pPr>
-      <w:r>
-        <w:t>I've been walking the streets tonight</w:t>
-      </w:r>
-    </w:p>
-    <w:p>
-      <w:pPr>
-        <w:spacing w:after="0" w:line="240" w:lineRule="auto"/>
-      </w:pPr>
-      <w:r>
-        <w:t>G</w:t>
-      </w:r>
-    </w:p>
-    <w:p>
-      <w:pPr>
-        <w:spacing w:after="0" w:line="240" w:lineRule="auto"/>
-      </w:pPr>
-      <w:r>
-        <w:t>Just trying to get it right</w:t>
-      </w:r>
-    </w:p>
-    <w:p>
-      <w:pPr>
-        <w:spacing w:after="0" w:line="240" w:lineRule="auto"/>
-      </w:pPr>
-      <w:r>
-        <w:t>D</w:t>
-      </w:r>
-    </w:p>
-    <w:p>
-      <w:pPr>
-        <w:spacing w:after="0" w:line="240" w:lineRule="auto"/>
-      </w:pPr>
-      <w:r>
-        <w:t>It's hard to see with so many around</w:t>
-      </w:r>
-    </w:p>
-    <w:p>
-      <w:pPr>
-        <w:spacing w:after="0" w:line="240" w:lineRule="auto"/>
-      </w:pPr>
-      <w:r>
-        <w:t xml:space="preserve">   G</w:t>
-      </w:r>
-    </w:p>
-    <w:p>
-      <w:pPr>
-        <w:spacing w:after="0" w:line="240" w:lineRule="auto"/>
-      </w:pPr>
-      <w:proofErr w:type="spellStart"/>
-      <w:r>
-        <w:t>Ya</w:t>
-      </w:r>
-      <w:proofErr w:type="spellEnd"/>
-      <w:r>
-        <w:t xml:space="preserve"> know I don’t like being stuck in the crowd</w:t>
-      </w:r>
-    </w:p>
-    <w:p>
-      <w:pPr>
-        <w:spacing w:after="0" w:line="240" w:lineRule="auto"/>
-      </w:pPr>
-      <w:r>
-        <w:t xml:space="preserve">        D</w:t>
-      </w:r>
-    </w:p>
-    <w:p>
-      <w:pPr>
-        <w:spacing w:after="0" w:line="240" w:lineRule="auto"/>
-      </w:pPr>
-      <w:r>
-        <w:t>And the streets don't change but baby the name</w:t>
-      </w:r>
-    </w:p>
-    <w:p>
-      <w:pPr>
-        <w:spacing w:after="0" w:line="240" w:lineRule="auto"/>
-      </w:pPr>
-      <w:r>
-        <w:t>G</w:t>
-      </w:r>
-    </w:p>
-    <w:p>
-      <w:pPr>
-        <w:spacing w:after="0" w:line="240" w:lineRule="auto"/>
-      </w:pPr>
-      <w:r>
-        <w:t xml:space="preserve">I </w:t>
-      </w:r>
-      <w:proofErr w:type="spellStart"/>
-      <w:r>
-        <w:t>ain't</w:t>
-      </w:r>
-      <w:proofErr w:type="spellEnd"/>
-      <w:r>
-        <w:t xml:space="preserve"> got time for the game</w:t>
-      </w:r>
-    </w:p>
-    <w:p>
-      <w:pPr>
-        <w:spacing w:after="0" w:line="240" w:lineRule="auto"/>
-      </w:pPr>
-      <w:r>
-        <w:t xml:space="preserve">        D</w:t>
-      </w:r>
-    </w:p>
-    <w:p>
-      <w:pPr>
-        <w:spacing w:after="0" w:line="240" w:lineRule="auto"/>
-      </w:pPr>
-      <w:r>
-        <w:t>Cause I need you</w:t>
-      </w:r>
-    </w:p>
-    <w:p>
-      <w:pPr>
-        <w:spacing w:after="0" w:line="240" w:lineRule="auto"/>
-      </w:pPr>
-      <w:r>
-        <w:t xml:space="preserve">                  G</w:t>
-      </w:r>
-    </w:p>
-    <w:p>
-      <w:pPr>
-        <w:spacing w:after="0" w:line="240" w:lineRule="auto"/>
-      </w:pPr>
-      <w:r>
-        <w:t xml:space="preserve">Yeah </w:t>
-      </w:r>
-      <w:proofErr w:type="spellStart"/>
-      <w:proofErr w:type="gramStart"/>
-      <w:r>
-        <w:t>Yeah</w:t>
-      </w:r>
-      <w:proofErr w:type="spellEnd"/>
-      <w:proofErr w:type="gramEnd"/>
-      <w:r>
-        <w:t xml:space="preserve"> well I need you</w:t>
-      </w:r>
-    </w:p>
-    <w:p>
-      <w:pPr>
-        <w:spacing w:after="0" w:line="240" w:lineRule="auto"/>
-      </w:pPr>
-      <w:r>
-        <w:t xml:space="preserve">      D</w:t>
-      </w:r>
-    </w:p>
-    <w:p>
-      <w:pPr>
-        <w:spacing w:after="0" w:line="240" w:lineRule="auto"/>
-      </w:pPr>
-      <w:r>
-        <w:t>Uh I need you</w:t>
-      </w:r>
-    </w:p>
-    <w:p>
-      <w:pPr>
-        <w:spacing w:after="0" w:line="240" w:lineRule="auto"/>
-      </w:pPr>
-      <w:r>
-        <w:t xml:space="preserve">      G</w:t>
-      </w:r>
-    </w:p>
-    <w:p>
-      <w:pPr>
-        <w:spacing w:after="0" w:line="240" w:lineRule="auto"/>
-      </w:pPr>
-      <w:proofErr w:type="spellStart"/>
-      <w:r>
-        <w:t>Woh</w:t>
-      </w:r>
-      <w:proofErr w:type="spellEnd"/>
-      <w:r>
-        <w:t xml:space="preserve"> I need you</w:t>
-      </w:r>
-    </w:p>
-    <w:p>
-      <w:pPr>
-        <w:spacing w:after="0" w:line="240" w:lineRule="auto"/>
-      </w:pPr>
-      <w:r>
-        <w:lastRenderedPageBreak/>
-        <w:t xml:space="preserve">          D     G    D</w:t>
-      </w:r>
-    </w:p>
-    <w:p>
-      <w:pPr>
-        <w:spacing w:after="0" w:line="240" w:lineRule="auto"/>
-      </w:pPr>
-      <w:proofErr w:type="spellStart"/>
-      <w:r>
-        <w:t>Uhh</w:t>
-      </w:r>
-      <w:proofErr w:type="spellEnd"/>
       <w:r>
         <w:t xml:space="preserve"> this time</w:t>
       </w:r>
-    </w:p>
-    <w:p>
-      <w:pPr>
-        <w:spacing w:after="0" w:line="240" w:lineRule="auto"/>
-      </w:pPr>
     </w:p>
     <w:sectPr>
       <w:pgSz w:w="12240" w:h="15840"/>
-      <w:pgMar w:top="1440" w:right="1440" w:bottom="1440" w:left="1440" w:header="720" w:footer="720" w:gutter="0"/>
-      <w:cols w:space="720"/>
+      <w:pgMar w:top="720" w:right="720" w:bottom="720" w:left="720" w:header="720" w:footer="720" w:gutter="0"/>
+      <w:cols w:num="2" w:space="720"/>
       <w:docGrid w:linePitch="360"/>
     </w:sectPr>
   </w:body>
